--- a/TP7/IP TP7 LAY Vicha e20190494.docx
+++ b/TP7/IP TP7 LAY Vicha e20190494.docx
@@ -580,7 +580,12 @@
             <w:pStyle w:val="TOCHeading"/>
           </w:pPr>
           <w:r>
-            <w:t>Contents</w:t>
+            <w:t>Conten</w:t>
+          </w:r>
+          <w:bookmarkStart w:id="0" w:name="_GoBack"/>
+          <w:bookmarkEnd w:id="0"/>
+          <w:r>
+            <w:t>ts</w:t>
           </w:r>
         </w:p>
         <w:p>
@@ -604,161 +609,13 @@
           <w:r>
             <w:fldChar w:fldCharType="separate"/>
           </w:r>
-          <w:bookmarkStart w:id="0" w:name="_GoBack"/>
-          <w:bookmarkEnd w:id="0"/>
-          <w:r>
-            <w:rPr>
-              <w:rStyle w:val="Hyperlink"/>
-              <w:noProof/>
-            </w:rPr>
-            <w:fldChar w:fldCharType="begin"/>
-          </w:r>
-          <w:r>
-            <w:rPr>
-              <w:rStyle w:val="Hyperlink"/>
-              <w:noProof/>
-            </w:rPr>
-            <w:instrText xml:space="preserve"> </w:instrText>
-          </w:r>
-          <w:r>
-            <w:rPr>
-              <w:noProof/>
-            </w:rPr>
-            <w:instrText>HYPERLINK \l "_Toc129729259"</w:instrText>
-          </w:r>
-          <w:r>
-            <w:rPr>
-              <w:rStyle w:val="Hyperlink"/>
-              <w:noProof/>
-            </w:rPr>
-            <w:instrText xml:space="preserve"> </w:instrText>
-          </w:r>
-          <w:r>
-            <w:rPr>
-              <w:rStyle w:val="Hyperlink"/>
-              <w:noProof/>
-            </w:rPr>
-          </w:r>
-          <w:r>
-            <w:rPr>
-              <w:rStyle w:val="Hyperlink"/>
-              <w:noProof/>
-            </w:rPr>
-            <w:fldChar w:fldCharType="separate"/>
-          </w:r>
-          <w:r>
-            <w:rPr>
-              <w:rStyle w:val="Hyperlink"/>
-              <w:noProof/>
-              <w:lang w:val="fr-FR"/>
-            </w:rPr>
-            <w:t>1.</w:t>
-          </w:r>
-          <w:r>
-            <w:rPr>
-              <w:noProof/>
-              <w:lang w:eastAsia="en-US"/>
-            </w:rPr>
-            <w:tab/>
-          </w:r>
-          <w:r>
-            <w:rPr>
-              <w:rStyle w:val="Hyperlink"/>
-              <w:noProof/>
-              <w:lang w:val="fr-FR"/>
-            </w:rPr>
-            <w:t>Git url : https://</w:t>
-          </w:r>
-          <w:r>
-            <w:rPr>
-              <w:rStyle w:val="Hyperlink"/>
-              <w:noProof/>
-            </w:rPr>
-            <w:t>github</w:t>
-          </w:r>
-          <w:r>
-            <w:rPr>
-              <w:rStyle w:val="Hyperlink"/>
-              <w:noProof/>
-              <w:lang w:val="fr-FR"/>
-            </w:rPr>
-            <w:t>.com/LAY-VICHA/TP_IP_year4/tree/main/TP6</w:t>
-          </w:r>
-          <w:r>
-            <w:rPr>
-              <w:noProof/>
-              <w:webHidden/>
-            </w:rPr>
-            <w:tab/>
-          </w:r>
-          <w:r>
-            <w:rPr>
-              <w:noProof/>
-              <w:webHidden/>
-            </w:rPr>
-            <w:fldChar w:fldCharType="begin"/>
-          </w:r>
-          <w:r>
-            <w:rPr>
-              <w:noProof/>
-              <w:webHidden/>
-            </w:rPr>
-            <w:instrText xml:space="preserve"> PAGEREF _Toc129729259 \h </w:instrText>
-          </w:r>
-          <w:r>
-            <w:rPr>
-              <w:noProof/>
-              <w:webHidden/>
-            </w:rPr>
-          </w:r>
-          <w:r>
-            <w:rPr>
-              <w:noProof/>
-              <w:webHidden/>
-            </w:rPr>
-            <w:fldChar w:fldCharType="separate"/>
-          </w:r>
-          <w:r>
-            <w:rPr>
-              <w:noProof/>
-              <w:webHidden/>
-            </w:rPr>
-            <w:t>1</w:t>
-          </w:r>
-          <w:r>
-            <w:rPr>
-              <w:noProof/>
-              <w:webHidden/>
-            </w:rPr>
-            <w:fldChar w:fldCharType="end"/>
-          </w:r>
-          <w:r>
-            <w:rPr>
-              <w:rStyle w:val="Hyperlink"/>
-              <w:noProof/>
-            </w:rPr>
-            <w:fldChar w:fldCharType="end"/>
-          </w:r>
-        </w:p>
-        <w:p>
-          <w:pPr>
-            <w:pStyle w:val="TOC1"/>
-            <w:tabs>
-              <w:tab w:val="left" w:pos="440"/>
-              <w:tab w:val="right" w:leader="dot" w:pos="11096"/>
-            </w:tabs>
-            <w:rPr>
-              <w:noProof/>
-              <w:lang w:eastAsia="en-US"/>
-            </w:rPr>
-          </w:pPr>
-          <w:hyperlink w:anchor="_Toc129729260" w:history="1">
+          <w:hyperlink w:anchor="_Toc129729949" w:history="1">
             <w:r>
               <w:rPr>
                 <w:rStyle w:val="Hyperlink"/>
                 <w:noProof/>
               </w:rPr>
-              <w:t>2.</w:t>
+              <w:t>1.</w:t>
             </w:r>
             <w:r>
               <w:rPr>
@@ -771,8 +628,9 @@
               <w:rPr>
                 <w:rStyle w:val="Hyperlink"/>
                 <w:noProof/>
+                <w:lang w:val="fr-FR"/>
               </w:rPr>
-              <w:t>EX1 – Activity Suggestion with ExpressJS library</w:t>
+              <w:t>Git url : https://github.com/LAY-VICHA/TP_IP_year4/tree/main/TP7</w:t>
             </w:r>
             <w:r>
               <w:rPr>
@@ -793,7 +651,7 @@
                 <w:noProof/>
                 <w:webHidden/>
               </w:rPr>
-              <w:instrText xml:space="preserve"> PAGEREF _Toc129729260 \h </w:instrText>
+              <w:instrText xml:space="preserve"> PAGEREF _Toc129729949 \h </w:instrText>
             </w:r>
             <w:r>
               <w:rPr>
@@ -836,7 +694,91 @@
               <w:lang w:eastAsia="en-US"/>
             </w:rPr>
           </w:pPr>
-          <w:hyperlink w:anchor="_Toc129729261" w:history="1">
+          <w:hyperlink w:anchor="_Toc129729950" w:history="1">
+            <w:r>
+              <w:rPr>
+                <w:rStyle w:val="Hyperlink"/>
+                <w:noProof/>
+              </w:rPr>
+              <w:t>2.</w:t>
+            </w:r>
+            <w:r>
+              <w:rPr>
+                <w:noProof/>
+                <w:lang w:eastAsia="en-US"/>
+              </w:rPr>
+              <w:tab/>
+            </w:r>
+            <w:r>
+              <w:rPr>
+                <w:rStyle w:val="Hyperlink"/>
+                <w:noProof/>
+              </w:rPr>
+              <w:t>EX1 – Activity Suggestion with ExpressJS library</w:t>
+            </w:r>
+            <w:r>
+              <w:rPr>
+                <w:noProof/>
+                <w:webHidden/>
+              </w:rPr>
+              <w:tab/>
+            </w:r>
+            <w:r>
+              <w:rPr>
+                <w:noProof/>
+                <w:webHidden/>
+              </w:rPr>
+              <w:fldChar w:fldCharType="begin"/>
+            </w:r>
+            <w:r>
+              <w:rPr>
+                <w:noProof/>
+                <w:webHidden/>
+              </w:rPr>
+              <w:instrText xml:space="preserve"> PAGEREF _Toc129729950 \h </w:instrText>
+            </w:r>
+            <w:r>
+              <w:rPr>
+                <w:noProof/>
+                <w:webHidden/>
+              </w:rPr>
+            </w:r>
+            <w:r>
+              <w:rPr>
+                <w:noProof/>
+                <w:webHidden/>
+              </w:rPr>
+              <w:fldChar w:fldCharType="separate"/>
+            </w:r>
+            <w:r>
+              <w:rPr>
+                <w:noProof/>
+                <w:webHidden/>
+              </w:rPr>
+              <w:t>1</w:t>
+            </w:r>
+            <w:r>
+              <w:rPr>
+                <w:noProof/>
+                <w:webHidden/>
+              </w:rPr>
+              <w:fldChar w:fldCharType="end"/>
+            </w:r>
+          </w:hyperlink>
+        </w:p>
+        <w:p>
+          <w:pPr>
+            <w:pStyle w:val="TOC1"/>
+            <w:tabs>
+              <w:tab w:val="left" w:pos="440"/>
+              <w:tab w:val="right" w:leader="dot" w:pos="11096"/>
+            </w:tabs>
+            <w:rPr>
+              <w:noProof/>
+              <w:lang w:eastAsia="en-US"/>
+            </w:rPr>
+          </w:pPr>
+          <w:hyperlink w:anchor="_Toc129729951" w:history="1">
             <w:r>
               <w:rPr>
                 <w:rStyle w:val="Hyperlink"/>
@@ -877,7 +819,7 @@
                 <w:noProof/>
                 <w:webHidden/>
               </w:rPr>
-              <w:instrText xml:space="preserve"> PAGEREF _Toc129729261 \h </w:instrText>
+              <w:instrText xml:space="preserve"> PAGEREF _Toc129729951 \h </w:instrText>
             </w:r>
             <w:r>
               <w:rPr>
@@ -920,7 +862,7 @@
               <w:lang w:eastAsia="en-US"/>
             </w:rPr>
           </w:pPr>
-          <w:hyperlink w:anchor="_Toc129729262" w:history="1">
+          <w:hyperlink w:anchor="_Toc129729952" w:history="1">
             <w:r>
               <w:rPr>
                 <w:rStyle w:val="Hyperlink"/>
@@ -961,7 +903,7 @@
                 <w:noProof/>
                 <w:webHidden/>
               </w:rPr>
-              <w:instrText xml:space="preserve"> PAGEREF _Toc129729262 \h </w:instrText>
+              <w:instrText xml:space="preserve"> PAGEREF _Toc129729952 \h </w:instrText>
             </w:r>
             <w:r>
               <w:rPr>
@@ -1197,11 +1139,8 @@
       <w:pPr>
         <w:pStyle w:val="Heading1"/>
         <w:ind w:left="450"/>
-        <w:rPr>
-          <w:lang w:val="fr-FR"/>
-        </w:rPr>
-      </w:pPr>
-      <w:bookmarkStart w:id="1" w:name="_Toc129729259"/>
+      </w:pPr>
+      <w:bookmarkStart w:id="1" w:name="_Toc129729949"/>
       <w:r>
         <w:rPr>
           <w:lang w:val="fr-FR"/>
@@ -1215,45 +1154,37 @@
         </w:rPr>
         <w:t xml:space="preserve"> : </w:t>
       </w:r>
-      <w:r>
-        <w:rPr>
-          <w:lang w:val="fr-FR"/>
-        </w:rPr>
-        <w:t>https://</w:t>
-      </w:r>
-      <w:proofErr w:type="spellStart"/>
-      <w:r>
-        <w:t>github</w:t>
-      </w:r>
-      <w:proofErr w:type="spellEnd"/>
-      <w:r>
-        <w:rPr>
-          <w:lang w:val="fr-FR"/>
-        </w:rPr>
-        <w:t>.com/LAY-VICHA/TP_IP_year4/</w:t>
-      </w:r>
-      <w:proofErr w:type="spellStart"/>
-      <w:r>
-        <w:rPr>
-          <w:lang w:val="fr-FR"/>
-        </w:rPr>
-        <w:t>tree</w:t>
-      </w:r>
-      <w:proofErr w:type="spellEnd"/>
-      <w:r>
-        <w:rPr>
-          <w:lang w:val="fr-FR"/>
-        </w:rPr>
-        <w:t>/main/TP6</w:t>
-      </w:r>
-      <w:bookmarkEnd w:id="1"/>
+      <w:hyperlink r:id="rId12" w:history="1">
+        <w:r>
+          <w:rPr>
+            <w:rStyle w:val="Hyperlink"/>
+            <w:lang w:val="fr-FR"/>
+          </w:rPr>
+          <w:t>https://github.com/LAY-VICHA/</w:t>
+        </w:r>
+        <w:r>
+          <w:rPr>
+            <w:rStyle w:val="Hyperlink"/>
+            <w:lang w:val="fr-FR"/>
+          </w:rPr>
+          <w:t>T</w:t>
+        </w:r>
+        <w:r>
+          <w:rPr>
+            <w:rStyle w:val="Hyperlink"/>
+            <w:lang w:val="fr-FR"/>
+          </w:rPr>
+          <w:t>P_IP_year4/tree/main/TP7</w:t>
+        </w:r>
+        <w:bookmarkEnd w:id="1"/>
+      </w:hyperlink>
     </w:p>
     <w:p>
       <w:pPr>
         <w:pStyle w:val="Heading1"/>
         <w:ind w:left="450"/>
       </w:pPr>
-      <w:bookmarkStart w:id="2" w:name="_Toc129729260"/>
+      <w:bookmarkStart w:id="2" w:name="_Toc129729950"/>
       <w:r>
         <w:t>EX</w:t>
       </w:r>
@@ -1288,92 +1219,14 @@
     <w:p/>
     <w:p>
       <w:r>
+        <w:rPr>
+          <w:noProof/>
+        </w:rPr>
         <w:drawing>
           <wp:inline distT="0" distB="0" distL="0" distR="0" wp14:anchorId="111487BF" wp14:editId="5BA86880">
             <wp:extent cx="5429290" cy="5734092"/>
             <wp:effectExtent l="0" t="0" r="0" b="0"/>
             <wp:docPr id="5" name="Picture 5"/>
-            <wp:cNvGraphicFramePr>
-              <a:graphicFrameLocks xmlns:a="http://schemas.openxmlformats.org/drawingml/2006/main" noChangeAspect="1"/>
-            </wp:cNvGraphicFramePr>
-            <a:graphic xmlns:a="http://schemas.openxmlformats.org/drawingml/2006/main">
-              <a:graphicData uri="http://schemas.openxmlformats.org/drawingml/2006/picture">
-                <pic:pic xmlns:pic="http://schemas.openxmlformats.org/drawingml/2006/picture">
-                  <pic:nvPicPr>
-                    <pic:cNvPr id="1" name=""/>
-                    <pic:cNvPicPr/>
-                  </pic:nvPicPr>
-                  <pic:blipFill>
-                    <a:blip r:embed="rId12"/>
-                    <a:stretch>
-                      <a:fillRect/>
-                    </a:stretch>
-                  </pic:blipFill>
-                  <pic:spPr>
-                    <a:xfrm>
-                      <a:off x="0" y="0"/>
-                      <a:ext cx="5429290" cy="5734092"/>
-                    </a:xfrm>
-                    <a:prstGeom prst="rect">
-                      <a:avLst/>
-                    </a:prstGeom>
-                  </pic:spPr>
-                </pic:pic>
-              </a:graphicData>
-            </a:graphic>
-          </wp:inline>
-        </w:drawing>
-      </w:r>
-    </w:p>
-    <w:p/>
-    <w:p/>
-    <w:p/>
-    <w:p/>
-    <w:p/>
-    <w:p/>
-    <w:p>
-      <w:pPr>
-        <w:pStyle w:val="Heading1"/>
-        <w:ind w:left="540"/>
-      </w:pPr>
-      <w:bookmarkStart w:id="3" w:name="_Toc129729261"/>
-      <w:r>
-        <w:lastRenderedPageBreak/>
-        <w:t>EX</w:t>
-      </w:r>
-      <w:r>
-        <w:t>2</w:t>
-      </w:r>
-      <w:r>
-        <w:t xml:space="preserve"> – </w:t>
-      </w:r>
-      <w:r>
-        <w:t>List/</w:t>
-      </w:r>
-      <w:r>
-        <w:t>viewer</w:t>
-      </w:r>
-      <w:r>
-        <w:t xml:space="preserve"> with </w:t>
-      </w:r>
-      <w:proofErr w:type="spellStart"/>
-      <w:r>
-        <w:t>ExpressJS</w:t>
-      </w:r>
-      <w:proofErr w:type="spellEnd"/>
-      <w:r>
-        <w:t xml:space="preserve"> library</w:t>
-      </w:r>
-      <w:bookmarkEnd w:id="3"/>
-    </w:p>
-    <w:p/>
-    <w:p>
-      <w:r>
-        <w:drawing>
-          <wp:inline distT="0" distB="0" distL="0" distR="0" wp14:anchorId="45C5F86E" wp14:editId="1332FE15">
-            <wp:extent cx="7052310" cy="4077970"/>
-            <wp:effectExtent l="0" t="0" r="0" b="0"/>
-            <wp:docPr id="1" name="Picture 1"/>
             <wp:cNvGraphicFramePr>
               <a:graphicFrameLocks xmlns:a="http://schemas.openxmlformats.org/drawingml/2006/main" noChangeAspect="1"/>
             </wp:cNvGraphicFramePr>
@@ -1393,7 +1246,7 @@
                   <pic:spPr>
                     <a:xfrm>
                       <a:off x="0" y="0"/>
-                      <a:ext cx="7052310" cy="4077970"/>
+                      <a:ext cx="5429290" cy="5734092"/>
                     </a:xfrm>
                     <a:prstGeom prst="rect">
                       <a:avLst/>
@@ -1412,52 +1265,27 @@
     <w:p/>
     <w:p/>
     <w:p/>
-    <w:p/>
-    <w:p/>
-    <w:p/>
-    <w:p>
-      <w:pPr>
-        <w:tabs>
-          <w:tab w:val="left" w:pos="1960"/>
-        </w:tabs>
-      </w:pPr>
-    </w:p>
-    <w:p>
-      <w:pPr>
-        <w:tabs>
-          <w:tab w:val="left" w:pos="1960"/>
-        </w:tabs>
-      </w:pPr>
-    </w:p>
-    <w:p>
-      <w:pPr>
-        <w:tabs>
-          <w:tab w:val="left" w:pos="1960"/>
-        </w:tabs>
-      </w:pPr>
-    </w:p>
-    <w:p>
-      <w:pPr>
-        <w:tabs>
-          <w:tab w:val="left" w:pos="1960"/>
-        </w:tabs>
-      </w:pPr>
-    </w:p>
     <w:p>
       <w:pPr>
         <w:pStyle w:val="Heading1"/>
         <w:ind w:left="540"/>
       </w:pPr>
+      <w:bookmarkStart w:id="3" w:name="_Toc129729951"/>
       <w:r>
         <w:lastRenderedPageBreak/>
-        <w:t xml:space="preserve"> </w:t>
-      </w:r>
-      <w:bookmarkStart w:id="4" w:name="_Toc129729262"/>
-      <w:r>
-        <w:t xml:space="preserve">EX3 – </w:t>
-      </w:r>
-      <w:r>
-        <w:t>Bookstore</w:t>
+        <w:t>EX</w:t>
+      </w:r>
+      <w:r>
+        <w:t>2</w:t>
+      </w:r>
+      <w:r>
+        <w:t xml:space="preserve"> – </w:t>
+      </w:r>
+      <w:r>
+        <w:t>List/</w:t>
+      </w:r>
+      <w:r>
+        <w:t>viewer</w:t>
       </w:r>
       <w:r>
         <w:t xml:space="preserve"> with </w:t>
@@ -1470,42 +1298,19 @@
       <w:r>
         <w:t xml:space="preserve"> library</w:t>
       </w:r>
-      <w:bookmarkEnd w:id="4"/>
-    </w:p>
-    <w:p>
-      <w:pPr>
-        <w:tabs>
-          <w:tab w:val="left" w:pos="2768"/>
-        </w:tabs>
-        <w:rPr>
-          <w:rFonts w:ascii="Times New Roman" w:eastAsiaTheme="majorEastAsia" w:hAnsi="Times New Roman" w:cstheme="majorBidi"/>
-          <w:color w:val="2F5496" w:themeColor="accent1" w:themeShade="BF"/>
-          <w:sz w:val="32"/>
-          <w:szCs w:val="48"/>
-        </w:rPr>
-      </w:pPr>
-    </w:p>
-    <w:p>
-      <w:pPr>
-        <w:rPr>
-          <w:rFonts w:ascii="Times New Roman" w:eastAsiaTheme="majorEastAsia" w:hAnsi="Times New Roman" w:cstheme="majorBidi"/>
-          <w:color w:val="2F5496" w:themeColor="accent1" w:themeShade="BF"/>
-          <w:sz w:val="32"/>
-          <w:szCs w:val="48"/>
-        </w:rPr>
-      </w:pPr>
-      <w:r>
-        <w:rPr>
-          <w:rFonts w:ascii="Times New Roman" w:eastAsiaTheme="majorEastAsia" w:hAnsi="Times New Roman" w:cstheme="majorBidi"/>
-          <w:color w:val="2F5496" w:themeColor="accent1" w:themeShade="BF"/>
-          <w:sz w:val="32"/>
-          <w:szCs w:val="48"/>
+      <w:bookmarkEnd w:id="3"/>
+    </w:p>
+    <w:p/>
+    <w:p>
+      <w:r>
+        <w:rPr>
+          <w:noProof/>
         </w:rPr>
         <w:drawing>
-          <wp:inline distT="0" distB="0" distL="0" distR="0" wp14:anchorId="7D2C3B10" wp14:editId="27DD122F">
-            <wp:extent cx="7052310" cy="4012565"/>
-            <wp:effectExtent l="0" t="0" r="0" b="6985"/>
-            <wp:docPr id="6" name="Picture 6"/>
+          <wp:inline distT="0" distB="0" distL="0" distR="0" wp14:anchorId="45C5F86E" wp14:editId="1332FE15">
+            <wp:extent cx="7052310" cy="4077970"/>
+            <wp:effectExtent l="0" t="0" r="0" b="0"/>
+            <wp:docPr id="1" name="Picture 1"/>
             <wp:cNvGraphicFramePr>
               <a:graphicFrameLocks xmlns:a="http://schemas.openxmlformats.org/drawingml/2006/main" noChangeAspect="1"/>
             </wp:cNvGraphicFramePr>
@@ -1525,6 +1330,139 @@
                   <pic:spPr>
                     <a:xfrm>
                       <a:off x="0" y="0"/>
+                      <a:ext cx="7052310" cy="4077970"/>
+                    </a:xfrm>
+                    <a:prstGeom prst="rect">
+                      <a:avLst/>
+                    </a:prstGeom>
+                  </pic:spPr>
+                </pic:pic>
+              </a:graphicData>
+            </a:graphic>
+          </wp:inline>
+        </w:drawing>
+      </w:r>
+    </w:p>
+    <w:p/>
+    <w:p/>
+    <w:p/>
+    <w:p/>
+    <w:p/>
+    <w:p/>
+    <w:p/>
+    <w:p/>
+    <w:p/>
+    <w:p>
+      <w:pPr>
+        <w:tabs>
+          <w:tab w:val="left" w:pos="1960"/>
+        </w:tabs>
+      </w:pPr>
+    </w:p>
+    <w:p>
+      <w:pPr>
+        <w:tabs>
+          <w:tab w:val="left" w:pos="1960"/>
+        </w:tabs>
+      </w:pPr>
+    </w:p>
+    <w:p>
+      <w:pPr>
+        <w:tabs>
+          <w:tab w:val="left" w:pos="1960"/>
+        </w:tabs>
+      </w:pPr>
+    </w:p>
+    <w:p>
+      <w:pPr>
+        <w:tabs>
+          <w:tab w:val="left" w:pos="1960"/>
+        </w:tabs>
+      </w:pPr>
+    </w:p>
+    <w:p>
+      <w:pPr>
+        <w:pStyle w:val="Heading1"/>
+        <w:ind w:left="540"/>
+      </w:pPr>
+      <w:r>
+        <w:lastRenderedPageBreak/>
+        <w:t xml:space="preserve"> </w:t>
+      </w:r>
+      <w:bookmarkStart w:id="4" w:name="_Toc129729952"/>
+      <w:r>
+        <w:t xml:space="preserve">EX3 – </w:t>
+      </w:r>
+      <w:r>
+        <w:t>Bookstore</w:t>
+      </w:r>
+      <w:r>
+        <w:t xml:space="preserve"> with </w:t>
+      </w:r>
+      <w:proofErr w:type="spellStart"/>
+      <w:r>
+        <w:t>ExpressJS</w:t>
+      </w:r>
+      <w:proofErr w:type="spellEnd"/>
+      <w:r>
+        <w:t xml:space="preserve"> library</w:t>
+      </w:r>
+      <w:bookmarkEnd w:id="4"/>
+    </w:p>
+    <w:p>
+      <w:pPr>
+        <w:tabs>
+          <w:tab w:val="left" w:pos="2768"/>
+        </w:tabs>
+        <w:rPr>
+          <w:rFonts w:ascii="Times New Roman" w:eastAsiaTheme="majorEastAsia" w:hAnsi="Times New Roman" w:cstheme="majorBidi"/>
+          <w:color w:val="2F5496" w:themeColor="accent1" w:themeShade="BF"/>
+          <w:sz w:val="32"/>
+          <w:szCs w:val="48"/>
+        </w:rPr>
+      </w:pPr>
+    </w:p>
+    <w:p>
+      <w:pPr>
+        <w:rPr>
+          <w:rFonts w:ascii="Times New Roman" w:eastAsiaTheme="majorEastAsia" w:hAnsi="Times New Roman" w:cstheme="majorBidi"/>
+          <w:color w:val="2F5496" w:themeColor="accent1" w:themeShade="BF"/>
+          <w:sz w:val="32"/>
+          <w:szCs w:val="48"/>
+        </w:rPr>
+      </w:pPr>
+      <w:r>
+        <w:rPr>
+          <w:rFonts w:ascii="Times New Roman" w:eastAsiaTheme="majorEastAsia" w:hAnsi="Times New Roman" w:cstheme="majorBidi"/>
+          <w:noProof/>
+          <w:color w:val="2F5496" w:themeColor="accent1" w:themeShade="BF"/>
+          <w:sz w:val="32"/>
+          <w:szCs w:val="48"/>
+        </w:rPr>
+        <w:drawing>
+          <wp:inline distT="0" distB="0" distL="0" distR="0" wp14:anchorId="7D2C3B10" wp14:editId="27DD122F">
+            <wp:extent cx="7052310" cy="4012565"/>
+            <wp:effectExtent l="0" t="0" r="0" b="6985"/>
+            <wp:docPr id="6" name="Picture 6"/>
+            <wp:cNvGraphicFramePr>
+              <a:graphicFrameLocks xmlns:a="http://schemas.openxmlformats.org/drawingml/2006/main" noChangeAspect="1"/>
+            </wp:cNvGraphicFramePr>
+            <a:graphic xmlns:a="http://schemas.openxmlformats.org/drawingml/2006/main">
+              <a:graphicData uri="http://schemas.openxmlformats.org/drawingml/2006/picture">
+                <pic:pic xmlns:pic="http://schemas.openxmlformats.org/drawingml/2006/picture">
+                  <pic:nvPicPr>
+                    <pic:cNvPr id="1" name=""/>
+                    <pic:cNvPicPr/>
+                  </pic:nvPicPr>
+                  <pic:blipFill>
+                    <a:blip r:embed="rId15"/>
+                    <a:stretch>
+                      <a:fillRect/>
+                    </a:stretch>
+                  </pic:blipFill>
+                  <pic:spPr>
+                    <a:xfrm>
+                      <a:off x="0" y="0"/>
                       <a:ext cx="7052310" cy="4012565"/>
                     </a:xfrm>
                     <a:prstGeom prst="rect">
@@ -1545,6 +1483,9 @@
         </w:tabs>
       </w:pPr>
       <w:r>
+        <w:rPr>
+          <w:noProof/>
+        </w:rPr>
         <w:lastRenderedPageBreak/>
         <w:drawing>
           <wp:inline distT="0" distB="0" distL="0" distR="0" wp14:anchorId="6AD758E5" wp14:editId="4A53EFAE">
@@ -1562,7 +1503,7 @@
                     <pic:cNvPicPr/>
                   </pic:nvPicPr>
                   <pic:blipFill>
-                    <a:blip r:embed="rId15"/>
+                    <a:blip r:embed="rId16"/>
                     <a:stretch>
                       <a:fillRect/>
                     </a:stretch>
@@ -4417,7 +4358,7 @@
 </file>
 
 <file path=customXml/itemProps1.xml><?xml version="1.0" encoding="utf-8"?>
-<ds:datastoreItem xmlns:ds="http://schemas.openxmlformats.org/officeDocument/2006/customXml" ds:itemID="{5EE829A0-FBFE-4A81-BB5F-014376062D53}">
+<ds:datastoreItem xmlns:ds="http://schemas.openxmlformats.org/officeDocument/2006/customXml" ds:itemID="{0CE2C348-7EAC-45E9-BFAF-3425F1521FEC}">
   <ds:schemaRefs>
     <ds:schemaRef ds:uri="http://schemas.openxmlformats.org/officeDocument/2006/bibliography"/>
   </ds:schemaRefs>
